--- a/Documentation/OS2faktor - Brugervejledning til klienter.docx
+++ b/Documentation/OS2faktor - Brugervejledning til klienter.docx
@@ -1,6 +1,6 @@
 
 <file path=word/document.xml><?xml version="1.0" encoding="utf-8"?>
-<w:document xmlns:wpc="http://schemas.microsoft.com/office/word/2010/wordprocessingCanvas" xmlns:cx="http://schemas.microsoft.com/office/drawing/2014/chartex" xmlns:cx1="http://schemas.microsoft.com/office/drawing/2015/9/8/chartex" xmlns:cx2="http://schemas.microsoft.com/office/drawing/2015/10/21/chartex" xmlns:cx3="http://schemas.microsoft.com/office/drawing/2016/5/9/chartex" xmlns:cx4="http://schemas.microsoft.com/office/drawing/2016/5/10/chartex" xmlns:cx5="http://schemas.microsoft.com/office/drawing/2016/5/11/chartex" xmlns:cx6="http://schemas.microsoft.com/office/drawing/2016/5/12/chartex" xmlns:cx7="http://schemas.microsoft.com/office/drawing/2016/5/13/chartex" xmlns:cx8="http://schemas.microsoft.com/office/drawing/2016/5/14/chartex" xmlns:mc="http://schemas.openxmlformats.org/markup-compatibility/2006" xmlns:aink="http://schemas.microsoft.com/office/drawing/2016/ink" xmlns:am3d="http://schemas.microsoft.com/office/drawing/2017/model3d" xmlns:o="urn:schemas-microsoft-com:office:office" xmlns:r="http://schemas.openxmlformats.org/officeDocument/2006/relationships" xmlns:m="http://schemas.openxmlformats.org/officeDocument/2006/math" xmlns:v="urn:schemas-microsoft-com:vml" xmlns:wp14="http://schemas.microsoft.com/office/word/2010/wordprocessingDrawing" xmlns:wp="http://schemas.openxmlformats.org/drawingml/2006/wordprocessingDrawing" xmlns:w10="urn:schemas-microsoft-com:office:word" xmlns:w="http://schemas.openxmlformats.org/wordprocessingml/2006/main" xmlns:w14="http://schemas.microsoft.com/office/word/2010/wordml" xmlns:w15="http://schemas.microsoft.com/office/word/2012/wordml" xmlns:w16cid="http://schemas.microsoft.com/office/word/2016/wordml/cid" xmlns:w16se="http://schemas.microsoft.com/office/word/2015/wordml/symex" xmlns:wpg="http://schemas.microsoft.com/office/word/2010/wordprocessingGroup" xmlns:wpi="http://schemas.microsoft.com/office/word/2010/wordprocessingInk" xmlns:wne="http://schemas.microsoft.com/office/word/2006/wordml" xmlns:wps="http://schemas.microsoft.com/office/word/2010/wordprocessingShape" mc:Ignorable="w14 w15 w16se w16cid wp14">
+<w:document xmlns:wpc="http://schemas.microsoft.com/office/word/2010/wordprocessingCanvas" xmlns:cx="http://schemas.microsoft.com/office/drawing/2014/chartex" xmlns:cx1="http://schemas.microsoft.com/office/drawing/2015/9/8/chartex" xmlns:cx2="http://schemas.microsoft.com/office/drawing/2015/10/21/chartex" xmlns:cx3="http://schemas.microsoft.com/office/drawing/2016/5/9/chartex" xmlns:cx4="http://schemas.microsoft.com/office/drawing/2016/5/10/chartex" xmlns:cx5="http://schemas.microsoft.com/office/drawing/2016/5/11/chartex" xmlns:cx6="http://schemas.microsoft.com/office/drawing/2016/5/12/chartex" xmlns:cx7="http://schemas.microsoft.com/office/drawing/2016/5/13/chartex" xmlns:cx8="http://schemas.microsoft.com/office/drawing/2016/5/14/chartex" xmlns:mc="http://schemas.openxmlformats.org/markup-compatibility/2006" xmlns:aink="http://schemas.microsoft.com/office/drawing/2016/ink" xmlns:am3d="http://schemas.microsoft.com/office/drawing/2017/model3d" xmlns:o="urn:schemas-microsoft-com:office:office" xmlns:oel="http://schemas.microsoft.com/office/2019/extlst" xmlns:r="http://schemas.openxmlformats.org/officeDocument/2006/relationships" xmlns:m="http://schemas.openxmlformats.org/officeDocument/2006/math" xmlns:v="urn:schemas-microsoft-com:vml" xmlns:wp14="http://schemas.microsoft.com/office/word/2010/wordprocessingDrawing" xmlns:wp="http://schemas.openxmlformats.org/drawingml/2006/wordprocessingDrawing" xmlns:w10="urn:schemas-microsoft-com:office:word" xmlns:w="http://schemas.openxmlformats.org/wordprocessingml/2006/main" xmlns:w14="http://schemas.microsoft.com/office/word/2010/wordml" xmlns:w15="http://schemas.microsoft.com/office/word/2012/wordml" xmlns:w16cex="http://schemas.microsoft.com/office/word/2018/wordml/cex" xmlns:w16cid="http://schemas.microsoft.com/office/word/2016/wordml/cid" xmlns:w16="http://schemas.microsoft.com/office/word/2018/wordml" xmlns:w16sdtdh="http://schemas.microsoft.com/office/word/2020/wordml/sdtdatahash" xmlns:w16se="http://schemas.microsoft.com/office/word/2015/wordml/symex" xmlns:wpg="http://schemas.microsoft.com/office/word/2010/wordprocessingGroup" xmlns:wpi="http://schemas.microsoft.com/office/word/2010/wordprocessingInk" xmlns:wne="http://schemas.microsoft.com/office/word/2006/wordml" xmlns:wps="http://schemas.microsoft.com/office/word/2010/wordprocessingShape" mc:Ignorable="w14 w15 w16se w16cid w16 w16cex w16sdtdh wp14">
   <w:body>
     <w:p>
       <w:pPr>
@@ -196,34 +196,24 @@
       <w:pPr>
         <w:spacing w:after="40"/>
         <w:ind w:left="1134" w:hanging="1134"/>
-        <w:rPr>
-          <w:lang w:val="da-DK"/>
-        </w:rPr>
       </w:pPr>
       <w:r>
         <w:rPr>
           <w:b/>
-          <w:lang w:val="da-DK"/>
         </w:rPr>
         <w:t>Version</w:t>
       </w:r>
       <w:r>
-        <w:rPr>
-          <w:lang w:val="da-DK"/>
-        </w:rPr>
         <w:t>:</w:t>
       </w:r>
       <w:r>
-        <w:rPr>
-          <w:lang w:val="da-DK"/>
-        </w:rPr>
         <w:tab/>
-        <w:t>1.0</w:t>
-      </w:r>
-      <w:r>
-        <w:rPr>
-          <w:lang w:val="da-DK"/>
-        </w:rPr>
+        <w:t>1.</w:t>
+      </w:r>
+      <w:r>
+        <w:t>1</w:t>
+      </w:r>
+      <w:r>
         <w:t>.0</w:t>
       </w:r>
     </w:p>
@@ -231,105 +221,59 @@
       <w:pPr>
         <w:spacing w:after="40"/>
         <w:ind w:left="1134" w:hanging="1134"/>
-        <w:rPr>
-          <w:lang w:val="da-DK"/>
-        </w:rPr>
       </w:pPr>
       <w:r>
         <w:rPr>
           <w:b/>
-          <w:lang w:val="da-DK"/>
         </w:rPr>
         <w:t>Date</w:t>
       </w:r>
       <w:r>
-        <w:rPr>
-          <w:lang w:val="da-DK"/>
-        </w:rPr>
         <w:t>:</w:t>
       </w:r>
       <w:r>
-        <w:rPr>
-          <w:lang w:val="da-DK"/>
-        </w:rPr>
         <w:tab/>
       </w:r>
       <w:r>
-        <w:rPr>
-          <w:lang w:val="da-DK"/>
-        </w:rPr>
-        <w:t>2</w:t>
-      </w:r>
-      <w:r>
-        <w:rPr>
-          <w:lang w:val="da-DK"/>
-        </w:rPr>
-        <w:t>7</w:t>
-      </w:r>
-      <w:r>
-        <w:rPr>
-          <w:lang w:val="da-DK"/>
-        </w:rPr>
+        <w:t>01</w:t>
+      </w:r>
+      <w:r>
         <w:t>.</w:t>
       </w:r>
       <w:r>
-        <w:rPr>
-          <w:lang w:val="da-DK"/>
-        </w:rPr>
-        <w:t>01</w:t>
-      </w:r>
-      <w:r>
-        <w:rPr>
-          <w:lang w:val="da-DK"/>
-        </w:rPr>
+        <w:t>0</w:t>
+      </w:r>
+      <w:r>
+        <w:t>8</w:t>
+      </w:r>
+      <w:r>
         <w:t>.20</w:t>
       </w:r>
       <w:r>
-        <w:rPr>
-          <w:lang w:val="da-DK"/>
-        </w:rPr>
-        <w:t>19</w:t>
+        <w:t>22</w:t>
       </w:r>
     </w:p>
     <w:p>
       <w:pPr>
         <w:spacing w:after="40"/>
         <w:ind w:left="1134" w:hanging="1134"/>
-        <w:rPr>
-          <w:lang w:val="da-DK"/>
-        </w:rPr>
       </w:pPr>
       <w:r>
         <w:rPr>
           <w:b/>
-          <w:lang w:val="da-DK"/>
         </w:rPr>
         <w:t>Author</w:t>
       </w:r>
       <w:r>
-        <w:rPr>
-          <w:lang w:val="da-DK"/>
-        </w:rPr>
         <w:t>:</w:t>
       </w:r>
       <w:r>
-        <w:rPr>
-          <w:lang w:val="da-DK"/>
-        </w:rPr>
         <w:tab/>
         <w:t>BSG</w:t>
       </w:r>
     </w:p>
     <w:p>
-      <w:pPr>
-        <w:rPr>
-          <w:lang w:val="da-DK"/>
-        </w:rPr>
-      </w:pPr>
-      <w:r>
-        <w:rPr>
-          <w:lang w:val="da-DK"/>
-        </w:rPr>
+      <w:r>
         <w:br w:type="page"/>
       </w:r>
     </w:p>
@@ -362,12 +306,14 @@
             <w:rPr>
               <w:rFonts w:ascii="Verdana" w:hAnsi="Verdana"/>
               <w:color w:val="525E7E"/>
+              <w:lang w:val="en-US"/>
             </w:rPr>
           </w:pPr>
           <w:r>
             <w:rPr>
               <w:rFonts w:ascii="Verdana" w:hAnsi="Verdana"/>
               <w:color w:val="525E7E"/>
+              <w:lang w:val="en-US"/>
             </w:rPr>
             <w:t>Indhold</w:t>
           </w:r>
@@ -405,7 +351,7 @@
             </w:rPr>
             <w:fldChar w:fldCharType="separate"/>
           </w:r>
-          <w:hyperlink w:anchor="_Toc536448395" w:history="1">
+          <w:hyperlink w:anchor="_Toc110231592" w:history="1">
             <w:r>
               <w:rPr>
                 <w:rStyle w:val="Hyperlink"/>
@@ -451,7 +397,7 @@
                 <w:noProof/>
                 <w:webHidden/>
               </w:rPr>
-              <w:instrText xml:space="preserve"> PAGEREF _Toc536448395 \h </w:instrText>
+              <w:instrText xml:space="preserve"> PAGEREF _Toc110231592 \h </w:instrText>
             </w:r>
             <w:r>
               <w:rPr>
@@ -497,7 +443,7 @@
               <w:lang w:val="da-DK" w:eastAsia="da-DK"/>
             </w:rPr>
           </w:pPr>
-          <w:hyperlink w:anchor="_Toc536448396" w:history="1">
+          <w:hyperlink w:anchor="_Toc110231593" w:history="1">
             <w:r>
               <w:rPr>
                 <w:rStyle w:val="Hyperlink"/>
@@ -543,7 +489,7 @@
                 <w:noProof/>
                 <w:webHidden/>
               </w:rPr>
-              <w:instrText xml:space="preserve"> PAGEREF _Toc536448396 \h </w:instrText>
+              <w:instrText xml:space="preserve"> PAGEREF _Toc110231593 \h </w:instrText>
             </w:r>
             <w:r>
               <w:rPr>
@@ -589,7 +535,7 @@
               <w:lang w:val="da-DK" w:eastAsia="da-DK"/>
             </w:rPr>
           </w:pPr>
-          <w:hyperlink w:anchor="_Toc536448397" w:history="1">
+          <w:hyperlink w:anchor="_Toc110231594" w:history="1">
             <w:r>
               <w:rPr>
                 <w:rStyle w:val="Hyperlink"/>
@@ -635,7 +581,7 @@
                 <w:noProof/>
                 <w:webHidden/>
               </w:rPr>
-              <w:instrText xml:space="preserve"> PAGEREF _Toc536448397 \h </w:instrText>
+              <w:instrText xml:space="preserve"> PAGEREF _Toc110231594 \h </w:instrText>
             </w:r>
             <w:r>
               <w:rPr>
@@ -681,7 +627,7 @@
               <w:lang w:val="da-DK" w:eastAsia="da-DK"/>
             </w:rPr>
           </w:pPr>
-          <w:hyperlink w:anchor="_Toc536448398" w:history="1">
+          <w:hyperlink w:anchor="_Toc110231595" w:history="1">
             <w:r>
               <w:rPr>
                 <w:rStyle w:val="Hyperlink"/>
@@ -727,7 +673,7 @@
                 <w:noProof/>
                 <w:webHidden/>
               </w:rPr>
-              <w:instrText xml:space="preserve"> PAGEREF _Toc536448398 \h </w:instrText>
+              <w:instrText xml:space="preserve"> PAGEREF _Toc110231595 \h </w:instrText>
             </w:r>
             <w:r>
               <w:rPr>
@@ -773,7 +719,7 @@
               <w:lang w:val="da-DK" w:eastAsia="da-DK"/>
             </w:rPr>
           </w:pPr>
-          <w:hyperlink w:anchor="_Toc536448399" w:history="1">
+          <w:hyperlink w:anchor="_Toc110231596" w:history="1">
             <w:r>
               <w:rPr>
                 <w:rStyle w:val="Hyperlink"/>
@@ -819,7 +765,7 @@
                 <w:noProof/>
                 <w:webHidden/>
               </w:rPr>
-              <w:instrText xml:space="preserve"> PAGEREF _Toc536448399 \h </w:instrText>
+              <w:instrText xml:space="preserve"> PAGEREF _Toc110231596 \h </w:instrText>
             </w:r>
             <w:r>
               <w:rPr>
@@ -865,7 +811,7 @@
               <w:lang w:val="da-DK" w:eastAsia="da-DK"/>
             </w:rPr>
           </w:pPr>
-          <w:hyperlink w:anchor="_Toc536448400" w:history="1">
+          <w:hyperlink w:anchor="_Toc110231597" w:history="1">
             <w:r>
               <w:rPr>
                 <w:rStyle w:val="Hyperlink"/>
@@ -911,7 +857,7 @@
                 <w:noProof/>
                 <w:webHidden/>
               </w:rPr>
-              <w:instrText xml:space="preserve"> PAGEREF _Toc536448400 \h </w:instrText>
+              <w:instrText xml:space="preserve"> PAGEREF _Toc110231597 \h </w:instrText>
             </w:r>
             <w:r>
               <w:rPr>
@@ -957,7 +903,7 @@
               <w:lang w:val="da-DK" w:eastAsia="da-DK"/>
             </w:rPr>
           </w:pPr>
-          <w:hyperlink w:anchor="_Toc536448401" w:history="1">
+          <w:hyperlink w:anchor="_Toc110231598" w:history="1">
             <w:r>
               <w:rPr>
                 <w:rStyle w:val="Hyperlink"/>
@@ -982,7 +928,7 @@
                 <w:noProof/>
                 <w:lang w:val="da-DK"/>
               </w:rPr>
-              <w:t>Chrome klient</w:t>
+              <w:t>Chrome / edge klient</w:t>
             </w:r>
             <w:r>
               <w:rPr>
@@ -1003,7 +949,7 @@
                 <w:noProof/>
                 <w:webHidden/>
               </w:rPr>
-              <w:instrText xml:space="preserve"> PAGEREF _Toc536448401 \h </w:instrText>
+              <w:instrText xml:space="preserve"> PAGEREF _Toc110231598 \h </w:instrText>
             </w:r>
             <w:r>
               <w:rPr>
@@ -1049,7 +995,7 @@
               <w:lang w:val="da-DK" w:eastAsia="da-DK"/>
             </w:rPr>
           </w:pPr>
-          <w:hyperlink w:anchor="_Toc536448402" w:history="1">
+          <w:hyperlink w:anchor="_Toc110231599" w:history="1">
             <w:r>
               <w:rPr>
                 <w:rStyle w:val="Hyperlink"/>
@@ -1095,7 +1041,7 @@
                 <w:noProof/>
                 <w:webHidden/>
               </w:rPr>
-              <w:instrText xml:space="preserve"> PAGEREF _Toc536448402 \h </w:instrText>
+              <w:instrText xml:space="preserve"> PAGEREF _Toc110231599 \h </w:instrText>
             </w:r>
             <w:r>
               <w:rPr>
@@ -1116,6 +1062,98 @@
                 <w:webHidden/>
               </w:rPr>
               <w:t>12</w:t>
+            </w:r>
+            <w:r>
+              <w:rPr>
+                <w:noProof/>
+                <w:webHidden/>
+              </w:rPr>
+              <w:fldChar w:fldCharType="end"/>
+            </w:r>
+          </w:hyperlink>
+        </w:p>
+        <w:p>
+          <w:pPr>
+            <w:pStyle w:val="TOC2"/>
+            <w:tabs>
+              <w:tab w:val="left" w:pos="880"/>
+              <w:tab w:val="right" w:leader="dot" w:pos="9628"/>
+            </w:tabs>
+            <w:rPr>
+              <w:rFonts w:asciiTheme="minorHAnsi" w:eastAsiaTheme="minorEastAsia" w:hAnsiTheme="minorHAnsi"/>
+              <w:noProof/>
+              <w:sz w:val="22"/>
+              <w:szCs w:val="22"/>
+              <w:lang w:val="da-DK" w:eastAsia="da-DK"/>
+            </w:rPr>
+          </w:pPr>
+          <w:hyperlink w:anchor="_Toc110231600" w:history="1">
+            <w:r>
+              <w:rPr>
+                <w:rStyle w:val="Hyperlink"/>
+                <w:noProof/>
+                <w:lang w:val="da-DK"/>
+              </w:rPr>
+              <w:t>4.5</w:t>
+            </w:r>
+            <w:r>
+              <w:rPr>
+                <w:rFonts w:asciiTheme="minorHAnsi" w:eastAsiaTheme="minorEastAsia" w:hAnsiTheme="minorHAnsi"/>
+                <w:noProof/>
+                <w:sz w:val="22"/>
+                <w:szCs w:val="22"/>
+                <w:lang w:val="da-DK" w:eastAsia="da-DK"/>
+              </w:rPr>
+              <w:tab/>
+            </w:r>
+            <w:r>
+              <w:rPr>
+                <w:rStyle w:val="Hyperlink"/>
+                <w:noProof/>
+                <w:lang w:val="da-DK"/>
+              </w:rPr>
+              <w:t>Authenticator app’en</w:t>
+            </w:r>
+            <w:r>
+              <w:rPr>
+                <w:noProof/>
+                <w:webHidden/>
+              </w:rPr>
+              <w:tab/>
+            </w:r>
+            <w:r>
+              <w:rPr>
+                <w:noProof/>
+                <w:webHidden/>
+              </w:rPr>
+              <w:fldChar w:fldCharType="begin"/>
+            </w:r>
+            <w:r>
+              <w:rPr>
+                <w:noProof/>
+                <w:webHidden/>
+              </w:rPr>
+              <w:instrText xml:space="preserve"> PAGEREF _Toc110231600 \h </w:instrText>
+            </w:r>
+            <w:r>
+              <w:rPr>
+                <w:noProof/>
+                <w:webHidden/>
+              </w:rPr>
+            </w:r>
+            <w:r>
+              <w:rPr>
+                <w:noProof/>
+                <w:webHidden/>
+              </w:rPr>
+              <w:fldChar w:fldCharType="separate"/>
+            </w:r>
+            <w:r>
+              <w:rPr>
+                <w:noProof/>
+                <w:webHidden/>
+              </w:rPr>
+              <w:t>14</w:t>
             </w:r>
             <w:r>
               <w:rPr>
@@ -1141,7 +1179,7 @@
               <w:lang w:val="da-DK" w:eastAsia="da-DK"/>
             </w:rPr>
           </w:pPr>
-          <w:hyperlink w:anchor="_Toc536448403" w:history="1">
+          <w:hyperlink w:anchor="_Toc110231601" w:history="1">
             <w:r>
               <w:rPr>
                 <w:rStyle w:val="Hyperlink"/>
@@ -1187,7 +1225,7 @@
                 <w:noProof/>
                 <w:webHidden/>
               </w:rPr>
-              <w:instrText xml:space="preserve"> PAGEREF _Toc536448403 \h </w:instrText>
+              <w:instrText xml:space="preserve"> PAGEREF _Toc110231601 \h </w:instrText>
             </w:r>
             <w:r>
               <w:rPr>
@@ -1207,7 +1245,7 @@
                 <w:noProof/>
                 <w:webHidden/>
               </w:rPr>
-              <w:t>15</w:t>
+              <w:t>14</w:t>
             </w:r>
             <w:r>
               <w:rPr>
@@ -1255,7 +1293,7 @@
           <w:lang w:val="da-DK"/>
         </w:rPr>
       </w:pPr>
-      <w:bookmarkStart w:id="1" w:name="_Toc536448395"/>
+      <w:bookmarkStart w:id="1" w:name="_Toc110231592"/>
       <w:r>
         <w:rPr>
           <w:lang w:val="da-DK"/>
@@ -1706,7 +1744,7 @@
           <w:lang w:val="da-DK"/>
         </w:rPr>
       </w:pPr>
-      <w:bookmarkStart w:id="2" w:name="_Toc536448396"/>
+      <w:bookmarkStart w:id="2" w:name="_Toc110231593"/>
       <w:r>
         <w:rPr>
           <w:lang w:val="da-DK"/>
@@ -1914,7 +1952,21 @@
           <w:b/>
           <w:lang w:val="da-DK"/>
         </w:rPr>
-        <w:t>Chrome applikation</w:t>
+        <w:t>Chrome</w:t>
+      </w:r>
+      <w:r>
+        <w:rPr>
+          <w:b/>
+          <w:lang w:val="da-DK"/>
+        </w:rPr>
+        <w:t>/Edge</w:t>
+      </w:r>
+      <w:r>
+        <w:rPr>
+          <w:b/>
+          <w:lang w:val="da-DK"/>
+        </w:rPr>
+        <w:t xml:space="preserve"> applikation</w:t>
       </w:r>
       <w:r>
         <w:rPr>
@@ -1926,7 +1978,31 @@
         <w:rPr>
           <w:lang w:val="da-DK"/>
         </w:rPr>
-        <w:t xml:space="preserve"> Der er også en klient der kan installeres direkte i Chrome browseren. Denne klient er velegnet til både ChromeBooks og Macs, men kan også anvendes på Windows Desktops hvor man har Chrome installeret.</w:t>
+        <w:t xml:space="preserve"> Der er også en klient der kan installeres direkte i Chrome</w:t>
+      </w:r>
+      <w:r>
+        <w:rPr>
+          <w:lang w:val="da-DK"/>
+        </w:rPr>
+        <w:t xml:space="preserve"> eller Edge</w:t>
+      </w:r>
+      <w:r>
+        <w:rPr>
+          <w:lang w:val="da-DK"/>
+        </w:rPr>
+        <w:t xml:space="preserve"> browseren. Denne klient er velegnet til både ChromeBooks og Macs, men kan også anvendes på Windows Desktops hvor man har Chrome</w:t>
+      </w:r>
+      <w:r>
+        <w:rPr>
+          <w:lang w:val="da-DK"/>
+        </w:rPr>
+        <w:t xml:space="preserve"> eller Edge</w:t>
+      </w:r>
+      <w:r>
+        <w:rPr>
+          <w:lang w:val="da-DK"/>
+        </w:rPr>
+        <w:t xml:space="preserve"> installeret.</w:t>
       </w:r>
     </w:p>
     <w:p>
@@ -1939,6 +2015,40 @@
     </w:p>
     <w:p>
       <w:pPr>
+        <w:pStyle w:val="ListParagraph"/>
+        <w:numPr>
+          <w:ilvl w:val="0"/>
+          <w:numId w:val="24"/>
+        </w:numPr>
+        <w:rPr>
+          <w:lang w:val="da-DK"/>
+        </w:rPr>
+      </w:pPr>
+      <w:r>
+        <w:rPr>
+          <w:b/>
+          <w:bCs/>
+          <w:lang w:val="da-DK"/>
+        </w:rPr>
+        <w:t>Authenticator Apps</w:t>
+      </w:r>
+      <w:r>
+        <w:rPr>
+          <w:lang w:val="da-DK"/>
+        </w:rPr>
+        <w:t>. Endeligt er der understøttelse for at anvende 3.parts apps til smartphone af typen tids-baserede-engangskoder (fx Microsoft Authenticator app’en).</w:t>
+      </w:r>
+    </w:p>
+    <w:p>
+      <w:pPr>
+        <w:pStyle w:val="ListParagraph"/>
+        <w:rPr>
+          <w:lang w:val="da-DK"/>
+        </w:rPr>
+      </w:pPr>
+    </w:p>
+    <w:p>
+      <w:pPr>
         <w:rPr>
           <w:lang w:val="da-DK"/>
         </w:rPr>
@@ -1973,7 +2083,19 @@
         <w:rPr>
           <w:lang w:val="da-DK"/>
         </w:rPr>
-        <w:t>Man må gerne have flere klienter, så man kan anvende windows/chrome klienten fra sin primære PC, og så en smartphone app til når man er på farten.</w:t>
+        <w:t>Man må gerne have flere klienter, så man kan anvende windows</w:t>
+      </w:r>
+      <w:r>
+        <w:rPr>
+          <w:lang w:val="da-DK"/>
+        </w:rPr>
+        <w:t>, chrome eller edge</w:t>
+      </w:r>
+      <w:r>
+        <w:rPr>
+          <w:lang w:val="da-DK"/>
+        </w:rPr>
+        <w:t xml:space="preserve"> klienten fra sin primære PC, og så en smartphone app til når man er på farten.</w:t>
       </w:r>
     </w:p>
     <w:p>
@@ -2000,7 +2122,7 @@
           <w:lang w:val="da-DK"/>
         </w:rPr>
       </w:pPr>
-      <w:bookmarkStart w:id="3" w:name="_Toc536448397"/>
+      <w:bookmarkStart w:id="3" w:name="_Toc110231594"/>
       <w:r>
         <w:rPr>
           <w:lang w:val="da-DK"/>
@@ -2109,7 +2231,7 @@
           <w:lang w:val="da-DK"/>
         </w:rPr>
       </w:pPr>
-      <w:bookmarkStart w:id="4" w:name="_Toc536448398"/>
+      <w:bookmarkStart w:id="4" w:name="_Toc110231595"/>
       <w:r>
         <w:rPr>
           <w:lang w:val="da-DK"/>
@@ -2152,7 +2274,7 @@
           <w:lang w:val="da-DK"/>
         </w:rPr>
       </w:pPr>
-      <w:bookmarkStart w:id="5" w:name="_Toc536448399"/>
+      <w:bookmarkStart w:id="5" w:name="_Toc110231596"/>
       <w:r>
         <w:rPr>
           <w:lang w:val="da-DK"/>
@@ -2195,15 +2317,7 @@
         <w:rPr>
           <w:lang w:val="da-DK"/>
         </w:rPr>
-        <w:t>streret endnu. Klik på knappen ”Registr</w:t>
-      </w:r>
-      <w:bookmarkStart w:id="6" w:name="_GoBack"/>
-      <w:bookmarkEnd w:id="6"/>
-      <w:r>
-        <w:rPr>
-          <w:lang w:val="da-DK"/>
-        </w:rPr>
-        <w:t>er”.</w:t>
+        <w:t>streret endnu. Klik på knappen ”Registrer”.</w:t>
       </w:r>
     </w:p>
     <w:p>
@@ -2585,14 +2699,14 @@
           <w:lang w:val="da-DK"/>
         </w:rPr>
       </w:pPr>
-      <w:bookmarkStart w:id="7" w:name="_Toc536448400"/>
+      <w:bookmarkStart w:id="6" w:name="_Toc110231597"/>
       <w:r>
         <w:rPr>
           <w:lang w:val="da-DK"/>
         </w:rPr>
         <w:t>Windows klient</w:t>
       </w:r>
-      <w:bookmarkEnd w:id="7"/>
+      <w:bookmarkEnd w:id="6"/>
     </w:p>
     <w:p>
       <w:pPr>
@@ -2887,14 +3001,26 @@
           <w:lang w:val="da-DK"/>
         </w:rPr>
       </w:pPr>
-      <w:bookmarkStart w:id="8" w:name="_Toc536448401"/>
-      <w:r>
-        <w:rPr>
-          <w:lang w:val="da-DK"/>
-        </w:rPr>
-        <w:t>Chrome klient</w:t>
-      </w:r>
-      <w:bookmarkEnd w:id="8"/>
+      <w:bookmarkStart w:id="7" w:name="_Toc110231598"/>
+      <w:r>
+        <w:rPr>
+          <w:lang w:val="da-DK"/>
+        </w:rPr>
+        <w:t xml:space="preserve">Chrome </w:t>
+      </w:r>
+      <w:r>
+        <w:rPr>
+          <w:lang w:val="da-DK"/>
+        </w:rPr>
+        <w:t xml:space="preserve">/ edge </w:t>
+      </w:r>
+      <w:r>
+        <w:rPr>
+          <w:lang w:val="da-DK"/>
+        </w:rPr>
+        <w:t>klient</w:t>
+      </w:r>
+      <w:bookmarkEnd w:id="7"/>
     </w:p>
     <w:p>
       <w:pPr>
@@ -2924,7 +3050,7 @@
         <w:rPr>
           <w:lang w:val="da-DK"/>
         </w:rPr>
-        <w:t>i din Chrome browser, vil der vise sig et OS2faktor ikon til højre for adresse-baren. Hvis du klikker på de</w:t>
+        <w:t>i din rowser, vil der vise sig et OS2faktor ikon til højre for adresse-baren. Hvis du klikker på de</w:t>
       </w:r>
       <w:r>
         <w:rPr>
@@ -3241,14 +3367,14 @@
           <w:lang w:val="da-DK"/>
         </w:rPr>
       </w:pPr>
-      <w:bookmarkStart w:id="9" w:name="_Toc536448402"/>
+      <w:bookmarkStart w:id="8" w:name="_Toc110231599"/>
       <w:r>
         <w:rPr>
           <w:lang w:val="da-DK"/>
         </w:rPr>
         <w:t>Hardware nøgle</w:t>
       </w:r>
-      <w:bookmarkEnd w:id="9"/>
+      <w:bookmarkEnd w:id="8"/>
     </w:p>
     <w:p>
       <w:pPr>
@@ -3628,6 +3754,124 @@
     </w:p>
     <w:p>
       <w:pPr>
+        <w:pStyle w:val="Heading2"/>
+        <w:rPr>
+          <w:lang w:val="da-DK"/>
+        </w:rPr>
+      </w:pPr>
+      <w:bookmarkStart w:id="9" w:name="_Toc110231600"/>
+      <w:r>
+        <w:rPr>
+          <w:lang w:val="da-DK"/>
+        </w:rPr>
+        <w:t>Authenticator app’en</w:t>
+      </w:r>
+      <w:bookmarkEnd w:id="9"/>
+    </w:p>
+    <w:p>
+      <w:pPr>
+        <w:rPr>
+          <w:lang w:val="da-DK"/>
+        </w:rPr>
+      </w:pPr>
+      <w:r>
+        <w:rPr>
+          <w:lang w:val="da-DK"/>
+        </w:rPr>
+        <w:t>Hvis man har en authenticator app, man ønsker at anvende som OS2faktor klient, skal den registreres inde fra selvbetjeningsløsningen.</w:t>
+      </w:r>
+    </w:p>
+    <w:p>
+      <w:pPr>
+        <w:pStyle w:val="ListParagraph"/>
+        <w:numPr>
+          <w:ilvl w:val="0"/>
+          <w:numId w:val="27"/>
+        </w:numPr>
+        <w:rPr>
+          <w:lang w:val="da-DK"/>
+        </w:rPr>
+      </w:pPr>
+      <w:r>
+        <w:rPr>
+          <w:lang w:val="da-DK"/>
+        </w:rPr>
+        <w:t xml:space="preserve">Gå til </w:t>
+      </w:r>
+      <w:hyperlink r:id="rId28" w:history="1">
+        <w:r>
+          <w:rPr>
+            <w:rStyle w:val="Hyperlink"/>
+            <w:lang w:val="da-DK"/>
+          </w:rPr>
+          <w:t>https://www.os2faktor.dk</w:t>
+        </w:r>
+      </w:hyperlink>
+    </w:p>
+    <w:p>
+      <w:pPr>
+        <w:pStyle w:val="ListParagraph"/>
+        <w:numPr>
+          <w:ilvl w:val="0"/>
+          <w:numId w:val="27"/>
+        </w:numPr>
+        <w:rPr>
+          <w:lang w:val="da-DK"/>
+        </w:rPr>
+      </w:pPr>
+      <w:r>
+        <w:rPr>
+          <w:lang w:val="da-DK"/>
+        </w:rPr>
+        <w:t>Klik på linket til selvbetjening nederst på siden</w:t>
+      </w:r>
+    </w:p>
+    <w:p>
+      <w:pPr>
+        <w:pStyle w:val="ListParagraph"/>
+        <w:numPr>
+          <w:ilvl w:val="0"/>
+          <w:numId w:val="27"/>
+        </w:numPr>
+        <w:rPr>
+          <w:lang w:val="da-DK"/>
+        </w:rPr>
+      </w:pPr>
+      <w:r>
+        <w:rPr>
+          <w:lang w:val="da-DK"/>
+        </w:rPr>
+        <w:t>Gennemfør login til selvbetjening med dit NemID eller MitID</w:t>
+      </w:r>
+    </w:p>
+    <w:p>
+      <w:pPr>
+        <w:rPr>
+          <w:lang w:val="da-DK"/>
+        </w:rPr>
+      </w:pPr>
+      <w:r>
+        <w:rPr>
+          <w:lang w:val="da-DK"/>
+        </w:rPr>
+        <w:t>Herefter er du inde i selvbetjeningen til OS2faktor, og kan se alle de OS2faktor klienter du har knyttet til dit NemID. I højre menuen kan du vælge ”tilknyt authenticator”, og gennemføre registreringen af din app.</w:t>
+      </w:r>
+    </w:p>
+    <w:p>
+      <w:pPr>
+        <w:rPr>
+          <w:lang w:val="da-DK"/>
+        </w:rPr>
+      </w:pPr>
+      <w:r>
+        <w:rPr>
+          <w:lang w:val="da-DK"/>
+        </w:rPr>
+        <w:t>Du skal starte med at give den et navn, hvorefter du skal scanne en QR kode med din authenticator app. For at sikre at registreringen er gået godt, skal du afslutte med at indtaste en kode fra din authenticator app, som dernæst verificeres.</w:t>
+      </w:r>
+    </w:p>
+    <w:p>
+      <w:pPr>
         <w:rPr>
           <w:rFonts w:eastAsiaTheme="majorEastAsia" w:cstheme="majorBidi"/>
           <w:color w:val="373D54"/>
@@ -3640,7 +3884,7 @@
         <w:rPr>
           <w:lang w:val="da-DK"/>
         </w:rPr>
-        <w:br w:type="page"/>
+        <w:t>Hvis koden verificeres er din authenticator app registreret, og kan fremover anvendes i samspil med OS2faktor.</w:t>
       </w:r>
     </w:p>
     <w:p>
@@ -3650,39 +3894,39 @@
           <w:lang w:val="da-DK"/>
         </w:rPr>
       </w:pPr>
-      <w:bookmarkStart w:id="10" w:name="_Toc536448403"/>
+      <w:bookmarkStart w:id="10" w:name="_Toc110231601"/>
+      <w:r>
+        <w:rPr>
+          <w:lang w:val="da-DK"/>
+        </w:rPr>
+        <w:t>Selvbetjening</w:t>
+      </w:r>
+      <w:bookmarkEnd w:id="10"/>
+    </w:p>
+    <w:p>
+      <w:pPr>
+        <w:rPr>
+          <w:lang w:val="da-DK"/>
+        </w:rPr>
+      </w:pPr>
+      <w:r>
+        <w:rPr>
+          <w:lang w:val="da-DK"/>
+        </w:rPr>
+        <w:t>OS2faktor har et selvbetjeningswebsite, hvor man kan se alle ens OS2faktor klienter, administrere klienterne, herunder slette og teste klienterne.</w:t>
+      </w:r>
+    </w:p>
+    <w:p>
+      <w:pPr>
+        <w:rPr>
+          <w:lang w:val="da-DK"/>
+        </w:rPr>
+      </w:pPr>
       <w:r>
         <w:rPr>
           <w:lang w:val="da-DK"/>
         </w:rPr>
         <w:lastRenderedPageBreak/>
-        <w:t>Selvbetjening</w:t>
-      </w:r>
-      <w:bookmarkEnd w:id="10"/>
-    </w:p>
-    <w:p>
-      <w:pPr>
-        <w:rPr>
-          <w:lang w:val="da-DK"/>
-        </w:rPr>
-      </w:pPr>
-      <w:r>
-        <w:rPr>
-          <w:lang w:val="da-DK"/>
-        </w:rPr>
-        <w:t>OS2faktor har et selvbetjeningswebsite, hvor man kan se alle ens OS2faktor klienter, administrere klienterne, herunder slette og teste klienterne.</w:t>
-      </w:r>
-    </w:p>
-    <w:p>
-      <w:pPr>
-        <w:rPr>
-          <w:lang w:val="da-DK"/>
-        </w:rPr>
-      </w:pPr>
-      <w:r>
-        <w:rPr>
-          <w:lang w:val="da-DK"/>
-        </w:rPr>
         <w:t>Man kan også, som beskrevet ovenfor, registrere hardware nøgler som OS2faktor klienter via selvbetjeningswebsitet.</w:t>
       </w:r>
     </w:p>
@@ -3716,7 +3960,7 @@
         </w:rPr>
         <w:t xml:space="preserve">Gå til </w:t>
       </w:r>
-      <w:hyperlink r:id="rId28" w:history="1">
+      <w:hyperlink r:id="rId29" w:history="1">
         <w:r>
           <w:rPr>
             <w:rStyle w:val="Hyperlink"/>
@@ -3810,7 +4054,7 @@
                     <pic:cNvPicPr/>
                   </pic:nvPicPr>
                   <pic:blipFill>
-                    <a:blip r:embed="rId29">
+                    <a:blip r:embed="rId30">
                       <a:extLst>
                         <a:ext uri="{28A0092B-C50C-407E-A947-70E740481C1C}">
                           <a14:useLocalDpi xmlns:a14="http://schemas.microsoft.com/office/drawing/2010/main" val="0"/>
@@ -3891,7 +4135,7 @@
                     <pic:cNvPicPr/>
                   </pic:nvPicPr>
                   <pic:blipFill>
-                    <a:blip r:embed="rId30">
+                    <a:blip r:embed="rId31">
                       <a:extLst>
                         <a:ext uri="{28A0092B-C50C-407E-A947-70E740481C1C}">
                           <a14:useLocalDpi xmlns:a14="http://schemas.microsoft.com/office/drawing/2010/main" val="0"/>
@@ -3978,7 +4222,7 @@
                     <pic:cNvPicPr/>
                   </pic:nvPicPr>
                   <pic:blipFill>
-                    <a:blip r:embed="rId31">
+                    <a:blip r:embed="rId32">
                       <a:extLst>
                         <a:ext uri="{28A0092B-C50C-407E-A947-70E740481C1C}">
                           <a14:useLocalDpi xmlns:a14="http://schemas.microsoft.com/office/drawing/2010/main" val="0"/>
@@ -4018,8 +4262,8 @@
       </w:pPr>
     </w:p>
     <w:sectPr>
-      <w:headerReference w:type="default" r:id="rId32"/>
-      <w:footerReference w:type="default" r:id="rId33"/>
+      <w:headerReference w:type="default" r:id="rId33"/>
+      <w:footerReference w:type="default" r:id="rId34"/>
       <w:pgSz w:w="11906" w:h="16838"/>
       <w:pgMar w:top="1701" w:right="1134" w:bottom="1701" w:left="1134" w:header="709" w:footer="709" w:gutter="0"/>
       <w:cols w:space="708"/>
@@ -4031,7 +4275,7 @@
 </file>
 
 <file path=word/endnotes.xml><?xml version="1.0" encoding="utf-8"?>
-<w:endnotes xmlns:wpc="http://schemas.microsoft.com/office/word/2010/wordprocessingCanvas" xmlns:cx="http://schemas.microsoft.com/office/drawing/2014/chartex" xmlns:cx1="http://schemas.microsoft.com/office/drawing/2015/9/8/chartex" xmlns:cx2="http://schemas.microsoft.com/office/drawing/2015/10/21/chartex" xmlns:cx3="http://schemas.microsoft.com/office/drawing/2016/5/9/chartex" xmlns:cx4="http://schemas.microsoft.com/office/drawing/2016/5/10/chartex" xmlns:cx5="http://schemas.microsoft.com/office/drawing/2016/5/11/chartex" xmlns:cx6="http://schemas.microsoft.com/office/drawing/2016/5/12/chartex" xmlns:cx7="http://schemas.microsoft.com/office/drawing/2016/5/13/chartex" xmlns:cx8="http://schemas.microsoft.com/office/drawing/2016/5/14/chartex" xmlns:mc="http://schemas.openxmlformats.org/markup-compatibility/2006" xmlns:aink="http://schemas.microsoft.com/office/drawing/2016/ink" xmlns:am3d="http://schemas.microsoft.com/office/drawing/2017/model3d" xmlns:o="urn:schemas-microsoft-com:office:office" xmlns:r="http://schemas.openxmlformats.org/officeDocument/2006/relationships" xmlns:m="http://schemas.openxmlformats.org/officeDocument/2006/math" xmlns:v="urn:schemas-microsoft-com:vml" xmlns:wp14="http://schemas.microsoft.com/office/word/2010/wordprocessingDrawing" xmlns:wp="http://schemas.openxmlformats.org/drawingml/2006/wordprocessingDrawing" xmlns:w10="urn:schemas-microsoft-com:office:word" xmlns:w="http://schemas.openxmlformats.org/wordprocessingml/2006/main" xmlns:w14="http://schemas.microsoft.com/office/word/2010/wordml" xmlns:w15="http://schemas.microsoft.com/office/word/2012/wordml" xmlns:w16cid="http://schemas.microsoft.com/office/word/2016/wordml/cid" xmlns:w16se="http://schemas.microsoft.com/office/word/2015/wordml/symex" xmlns:wpg="http://schemas.microsoft.com/office/word/2010/wordprocessingGroup" xmlns:wpi="http://schemas.microsoft.com/office/word/2010/wordprocessingInk" xmlns:wne="http://schemas.microsoft.com/office/word/2006/wordml" xmlns:wps="http://schemas.microsoft.com/office/word/2010/wordprocessingShape" mc:Ignorable="w14 w15 w16se w16cid wp14">
+<w:endnotes xmlns:wpc="http://schemas.microsoft.com/office/word/2010/wordprocessingCanvas" xmlns:cx="http://schemas.microsoft.com/office/drawing/2014/chartex" xmlns:cx1="http://schemas.microsoft.com/office/drawing/2015/9/8/chartex" xmlns:cx2="http://schemas.microsoft.com/office/drawing/2015/10/21/chartex" xmlns:cx3="http://schemas.microsoft.com/office/drawing/2016/5/9/chartex" xmlns:cx4="http://schemas.microsoft.com/office/drawing/2016/5/10/chartex" xmlns:cx5="http://schemas.microsoft.com/office/drawing/2016/5/11/chartex" xmlns:cx6="http://schemas.microsoft.com/office/drawing/2016/5/12/chartex" xmlns:cx7="http://schemas.microsoft.com/office/drawing/2016/5/13/chartex" xmlns:cx8="http://schemas.microsoft.com/office/drawing/2016/5/14/chartex" xmlns:mc="http://schemas.openxmlformats.org/markup-compatibility/2006" xmlns:aink="http://schemas.microsoft.com/office/drawing/2016/ink" xmlns:am3d="http://schemas.microsoft.com/office/drawing/2017/model3d" xmlns:o="urn:schemas-microsoft-com:office:office" xmlns:oel="http://schemas.microsoft.com/office/2019/extlst" xmlns:r="http://schemas.openxmlformats.org/officeDocument/2006/relationships" xmlns:m="http://schemas.openxmlformats.org/officeDocument/2006/math" xmlns:v="urn:schemas-microsoft-com:vml" xmlns:wp14="http://schemas.microsoft.com/office/word/2010/wordprocessingDrawing" xmlns:wp="http://schemas.openxmlformats.org/drawingml/2006/wordprocessingDrawing" xmlns:w10="urn:schemas-microsoft-com:office:word" xmlns:w="http://schemas.openxmlformats.org/wordprocessingml/2006/main" xmlns:w14="http://schemas.microsoft.com/office/word/2010/wordml" xmlns:w15="http://schemas.microsoft.com/office/word/2012/wordml" xmlns:w16cex="http://schemas.microsoft.com/office/word/2018/wordml/cex" xmlns:w16cid="http://schemas.microsoft.com/office/word/2016/wordml/cid" xmlns:w16="http://schemas.microsoft.com/office/word/2018/wordml" xmlns:w16sdtdh="http://schemas.microsoft.com/office/word/2020/wordml/sdtdatahash" xmlns:w16se="http://schemas.microsoft.com/office/word/2015/wordml/symex" xmlns:wpg="http://schemas.microsoft.com/office/word/2010/wordprocessingGroup" xmlns:wpi="http://schemas.microsoft.com/office/word/2010/wordprocessingInk" xmlns:wne="http://schemas.microsoft.com/office/word/2006/wordml" xmlns:wps="http://schemas.microsoft.com/office/word/2010/wordprocessingShape" mc:Ignorable="w14 w15 w16se w16cid w16 w16cex w16sdtdh wp14">
   <w:endnote w:type="separator" w:id="-1">
     <w:p>
       <w:pPr>
@@ -4056,7 +4300,7 @@
 </file>
 
 <file path=word/footer1.xml><?xml version="1.0" encoding="utf-8"?>
-<w:ftr xmlns:wpc="http://schemas.microsoft.com/office/word/2010/wordprocessingCanvas" xmlns:cx="http://schemas.microsoft.com/office/drawing/2014/chartex" xmlns:cx1="http://schemas.microsoft.com/office/drawing/2015/9/8/chartex" xmlns:cx2="http://schemas.microsoft.com/office/drawing/2015/10/21/chartex" xmlns:cx3="http://schemas.microsoft.com/office/drawing/2016/5/9/chartex" xmlns:cx4="http://schemas.microsoft.com/office/drawing/2016/5/10/chartex" xmlns:cx5="http://schemas.microsoft.com/office/drawing/2016/5/11/chartex" xmlns:cx6="http://schemas.microsoft.com/office/drawing/2016/5/12/chartex" xmlns:cx7="http://schemas.microsoft.com/office/drawing/2016/5/13/chartex" xmlns:cx8="http://schemas.microsoft.com/office/drawing/2016/5/14/chartex" xmlns:mc="http://schemas.openxmlformats.org/markup-compatibility/2006" xmlns:aink="http://schemas.microsoft.com/office/drawing/2016/ink" xmlns:am3d="http://schemas.microsoft.com/office/drawing/2017/model3d" xmlns:o="urn:schemas-microsoft-com:office:office" xmlns:r="http://schemas.openxmlformats.org/officeDocument/2006/relationships" xmlns:m="http://schemas.openxmlformats.org/officeDocument/2006/math" xmlns:v="urn:schemas-microsoft-com:vml" xmlns:wp14="http://schemas.microsoft.com/office/word/2010/wordprocessingDrawing" xmlns:wp="http://schemas.openxmlformats.org/drawingml/2006/wordprocessingDrawing" xmlns:w10="urn:schemas-microsoft-com:office:word" xmlns:w="http://schemas.openxmlformats.org/wordprocessingml/2006/main" xmlns:w14="http://schemas.microsoft.com/office/word/2010/wordml" xmlns:w15="http://schemas.microsoft.com/office/word/2012/wordml" xmlns:w16cid="http://schemas.microsoft.com/office/word/2016/wordml/cid" xmlns:w16se="http://schemas.microsoft.com/office/word/2015/wordml/symex" xmlns:wpg="http://schemas.microsoft.com/office/word/2010/wordprocessingGroup" xmlns:wpi="http://schemas.microsoft.com/office/word/2010/wordprocessingInk" xmlns:wne="http://schemas.microsoft.com/office/word/2006/wordml" xmlns:wps="http://schemas.microsoft.com/office/word/2010/wordprocessingShape" mc:Ignorable="w14 w15 w16se w16cid wp14">
+<w:ftr xmlns:wpc="http://schemas.microsoft.com/office/word/2010/wordprocessingCanvas" xmlns:cx="http://schemas.microsoft.com/office/drawing/2014/chartex" xmlns:cx1="http://schemas.microsoft.com/office/drawing/2015/9/8/chartex" xmlns:cx2="http://schemas.microsoft.com/office/drawing/2015/10/21/chartex" xmlns:cx3="http://schemas.microsoft.com/office/drawing/2016/5/9/chartex" xmlns:cx4="http://schemas.microsoft.com/office/drawing/2016/5/10/chartex" xmlns:cx5="http://schemas.microsoft.com/office/drawing/2016/5/11/chartex" xmlns:cx6="http://schemas.microsoft.com/office/drawing/2016/5/12/chartex" xmlns:cx7="http://schemas.microsoft.com/office/drawing/2016/5/13/chartex" xmlns:cx8="http://schemas.microsoft.com/office/drawing/2016/5/14/chartex" xmlns:mc="http://schemas.openxmlformats.org/markup-compatibility/2006" xmlns:aink="http://schemas.microsoft.com/office/drawing/2016/ink" xmlns:am3d="http://schemas.microsoft.com/office/drawing/2017/model3d" xmlns:o="urn:schemas-microsoft-com:office:office" xmlns:oel="http://schemas.microsoft.com/office/2019/extlst" xmlns:r="http://schemas.openxmlformats.org/officeDocument/2006/relationships" xmlns:m="http://schemas.openxmlformats.org/officeDocument/2006/math" xmlns:v="urn:schemas-microsoft-com:vml" xmlns:wp14="http://schemas.microsoft.com/office/word/2010/wordprocessingDrawing" xmlns:wp="http://schemas.openxmlformats.org/drawingml/2006/wordprocessingDrawing" xmlns:w10="urn:schemas-microsoft-com:office:word" xmlns:w="http://schemas.openxmlformats.org/wordprocessingml/2006/main" xmlns:w14="http://schemas.microsoft.com/office/word/2010/wordml" xmlns:w15="http://schemas.microsoft.com/office/word/2012/wordml" xmlns:w16cex="http://schemas.microsoft.com/office/word/2018/wordml/cex" xmlns:w16cid="http://schemas.microsoft.com/office/word/2016/wordml/cid" xmlns:w16="http://schemas.microsoft.com/office/word/2018/wordml" xmlns:w16sdtdh="http://schemas.microsoft.com/office/word/2020/wordml/sdtdatahash" xmlns:w16se="http://schemas.microsoft.com/office/word/2015/wordml/symex" xmlns:wpg="http://schemas.microsoft.com/office/word/2010/wordprocessingGroup" xmlns:wpi="http://schemas.microsoft.com/office/word/2010/wordprocessingInk" xmlns:wne="http://schemas.microsoft.com/office/word/2006/wordml" xmlns:wps="http://schemas.microsoft.com/office/word/2010/wordprocessingShape" mc:Ignorable="w14 w15 w16se w16cid w16 w16cex w16sdtdh wp14">
   <w:sdt>
     <w:sdtPr>
       <w:rPr>
@@ -4103,52 +4347,7 @@
                 <w:szCs w:val="16"/>
                 <w:lang w:val="da-DK"/>
               </w:rPr>
-              <w:t xml:space="preserve">Digital Identity ApS, </w:t>
-            </w:r>
-            <w:r>
-              <w:rPr>
-                <w:bCs/>
-                <w:sz w:val="16"/>
-                <w:szCs w:val="16"/>
-                <w:lang w:val="da-DK"/>
-              </w:rPr>
-              <w:t>Bakkedraget 1</w:t>
-            </w:r>
-            <w:r>
-              <w:rPr>
-                <w:bCs/>
-                <w:sz w:val="16"/>
-                <w:szCs w:val="16"/>
-                <w:lang w:val="da-DK"/>
-              </w:rPr>
-              <w:t xml:space="preserve">, </w:t>
-            </w:r>
-            <w:r>
-              <w:rPr>
-                <w:bCs/>
-                <w:sz w:val="16"/>
-                <w:szCs w:val="16"/>
-                <w:lang w:val="da-DK"/>
-              </w:rPr>
-              <w:t>8362</w:t>
-            </w:r>
-            <w:r>
-              <w:rPr>
-                <w:bCs/>
-                <w:sz w:val="16"/>
-                <w:szCs w:val="16"/>
-                <w:lang w:val="da-DK"/>
-              </w:rPr>
-              <w:t xml:space="preserve"> </w:t>
-            </w:r>
-            <w:r>
-              <w:rPr>
-                <w:bCs/>
-                <w:sz w:val="16"/>
-                <w:szCs w:val="16"/>
-                <w:lang w:val="da-DK"/>
-              </w:rPr>
-              <w:t>Hørning</w:t>
+              <w:t>Digital Identity ApS</w:t>
             </w:r>
             <w:r>
               <w:rPr>
@@ -4281,7 +4480,7 @@
 </file>
 
 <file path=word/footnotes.xml><?xml version="1.0" encoding="utf-8"?>
-<w:footnotes xmlns:wpc="http://schemas.microsoft.com/office/word/2010/wordprocessingCanvas" xmlns:cx="http://schemas.microsoft.com/office/drawing/2014/chartex" xmlns:cx1="http://schemas.microsoft.com/office/drawing/2015/9/8/chartex" xmlns:cx2="http://schemas.microsoft.com/office/drawing/2015/10/21/chartex" xmlns:cx3="http://schemas.microsoft.com/office/drawing/2016/5/9/chartex" xmlns:cx4="http://schemas.microsoft.com/office/drawing/2016/5/10/chartex" xmlns:cx5="http://schemas.microsoft.com/office/drawing/2016/5/11/chartex" xmlns:cx6="http://schemas.microsoft.com/office/drawing/2016/5/12/chartex" xmlns:cx7="http://schemas.microsoft.com/office/drawing/2016/5/13/chartex" xmlns:cx8="http://schemas.microsoft.com/office/drawing/2016/5/14/chartex" xmlns:mc="http://schemas.openxmlformats.org/markup-compatibility/2006" xmlns:aink="http://schemas.microsoft.com/office/drawing/2016/ink" xmlns:am3d="http://schemas.microsoft.com/office/drawing/2017/model3d" xmlns:o="urn:schemas-microsoft-com:office:office" xmlns:r="http://schemas.openxmlformats.org/officeDocument/2006/relationships" xmlns:m="http://schemas.openxmlformats.org/officeDocument/2006/math" xmlns:v="urn:schemas-microsoft-com:vml" xmlns:wp14="http://schemas.microsoft.com/office/word/2010/wordprocessingDrawing" xmlns:wp="http://schemas.openxmlformats.org/drawingml/2006/wordprocessingDrawing" xmlns:w10="urn:schemas-microsoft-com:office:word" xmlns:w="http://schemas.openxmlformats.org/wordprocessingml/2006/main" xmlns:w14="http://schemas.microsoft.com/office/word/2010/wordml" xmlns:w15="http://schemas.microsoft.com/office/word/2012/wordml" xmlns:w16cid="http://schemas.microsoft.com/office/word/2016/wordml/cid" xmlns:w16se="http://schemas.microsoft.com/office/word/2015/wordml/symex" xmlns:wpg="http://schemas.microsoft.com/office/word/2010/wordprocessingGroup" xmlns:wpi="http://schemas.microsoft.com/office/word/2010/wordprocessingInk" xmlns:wne="http://schemas.microsoft.com/office/word/2006/wordml" xmlns:wps="http://schemas.microsoft.com/office/word/2010/wordprocessingShape" mc:Ignorable="w14 w15 w16se w16cid wp14">
+<w:footnotes xmlns:wpc="http://schemas.microsoft.com/office/word/2010/wordprocessingCanvas" xmlns:cx="http://schemas.microsoft.com/office/drawing/2014/chartex" xmlns:cx1="http://schemas.microsoft.com/office/drawing/2015/9/8/chartex" xmlns:cx2="http://schemas.microsoft.com/office/drawing/2015/10/21/chartex" xmlns:cx3="http://schemas.microsoft.com/office/drawing/2016/5/9/chartex" xmlns:cx4="http://schemas.microsoft.com/office/drawing/2016/5/10/chartex" xmlns:cx5="http://schemas.microsoft.com/office/drawing/2016/5/11/chartex" xmlns:cx6="http://schemas.microsoft.com/office/drawing/2016/5/12/chartex" xmlns:cx7="http://schemas.microsoft.com/office/drawing/2016/5/13/chartex" xmlns:cx8="http://schemas.microsoft.com/office/drawing/2016/5/14/chartex" xmlns:mc="http://schemas.openxmlformats.org/markup-compatibility/2006" xmlns:aink="http://schemas.microsoft.com/office/drawing/2016/ink" xmlns:am3d="http://schemas.microsoft.com/office/drawing/2017/model3d" xmlns:o="urn:schemas-microsoft-com:office:office" xmlns:oel="http://schemas.microsoft.com/office/2019/extlst" xmlns:r="http://schemas.openxmlformats.org/officeDocument/2006/relationships" xmlns:m="http://schemas.openxmlformats.org/officeDocument/2006/math" xmlns:v="urn:schemas-microsoft-com:vml" xmlns:wp14="http://schemas.microsoft.com/office/word/2010/wordprocessingDrawing" xmlns:wp="http://schemas.openxmlformats.org/drawingml/2006/wordprocessingDrawing" xmlns:w10="urn:schemas-microsoft-com:office:word" xmlns:w="http://schemas.openxmlformats.org/wordprocessingml/2006/main" xmlns:w14="http://schemas.microsoft.com/office/word/2010/wordml" xmlns:w15="http://schemas.microsoft.com/office/word/2012/wordml" xmlns:w16cex="http://schemas.microsoft.com/office/word/2018/wordml/cex" xmlns:w16cid="http://schemas.microsoft.com/office/word/2016/wordml/cid" xmlns:w16="http://schemas.microsoft.com/office/word/2018/wordml" xmlns:w16sdtdh="http://schemas.microsoft.com/office/word/2020/wordml/sdtdatahash" xmlns:w16se="http://schemas.microsoft.com/office/word/2015/wordml/symex" xmlns:wpg="http://schemas.microsoft.com/office/word/2010/wordprocessingGroup" xmlns:wpi="http://schemas.microsoft.com/office/word/2010/wordprocessingInk" xmlns:wne="http://schemas.microsoft.com/office/word/2006/wordml" xmlns:wps="http://schemas.microsoft.com/office/word/2010/wordprocessingShape" mc:Ignorable="w14 w15 w16se w16cid w16 w16cex w16sdtdh wp14">
   <w:footnote w:type="separator" w:id="-1">
     <w:p>
       <w:pPr>
@@ -4306,7 +4505,7 @@
 </file>
 
 <file path=word/header1.xml><?xml version="1.0" encoding="utf-8"?>
-<w:hdr xmlns:wpc="http://schemas.microsoft.com/office/word/2010/wordprocessingCanvas" xmlns:cx="http://schemas.microsoft.com/office/drawing/2014/chartex" xmlns:cx1="http://schemas.microsoft.com/office/drawing/2015/9/8/chartex" xmlns:cx2="http://schemas.microsoft.com/office/drawing/2015/10/21/chartex" xmlns:cx3="http://schemas.microsoft.com/office/drawing/2016/5/9/chartex" xmlns:cx4="http://schemas.microsoft.com/office/drawing/2016/5/10/chartex" xmlns:cx5="http://schemas.microsoft.com/office/drawing/2016/5/11/chartex" xmlns:cx6="http://schemas.microsoft.com/office/drawing/2016/5/12/chartex" xmlns:cx7="http://schemas.microsoft.com/office/drawing/2016/5/13/chartex" xmlns:cx8="http://schemas.microsoft.com/office/drawing/2016/5/14/chartex" xmlns:mc="http://schemas.openxmlformats.org/markup-compatibility/2006" xmlns:aink="http://schemas.microsoft.com/office/drawing/2016/ink" xmlns:am3d="http://schemas.microsoft.com/office/drawing/2017/model3d" xmlns:o="urn:schemas-microsoft-com:office:office" xmlns:r="http://schemas.openxmlformats.org/officeDocument/2006/relationships" xmlns:m="http://schemas.openxmlformats.org/officeDocument/2006/math" xmlns:v="urn:schemas-microsoft-com:vml" xmlns:wp14="http://schemas.microsoft.com/office/word/2010/wordprocessingDrawing" xmlns:wp="http://schemas.openxmlformats.org/drawingml/2006/wordprocessingDrawing" xmlns:w10="urn:schemas-microsoft-com:office:word" xmlns:w="http://schemas.openxmlformats.org/wordprocessingml/2006/main" xmlns:w14="http://schemas.microsoft.com/office/word/2010/wordml" xmlns:w15="http://schemas.microsoft.com/office/word/2012/wordml" xmlns:w16cid="http://schemas.microsoft.com/office/word/2016/wordml/cid" xmlns:w16se="http://schemas.microsoft.com/office/word/2015/wordml/symex" xmlns:wpg="http://schemas.microsoft.com/office/word/2010/wordprocessingGroup" xmlns:wpi="http://schemas.microsoft.com/office/word/2010/wordprocessingInk" xmlns:wne="http://schemas.microsoft.com/office/word/2006/wordml" xmlns:wps="http://schemas.microsoft.com/office/word/2010/wordprocessingShape" mc:Ignorable="w14 w15 w16se w16cid wp14">
+<w:hdr xmlns:wpc="http://schemas.microsoft.com/office/word/2010/wordprocessingCanvas" xmlns:cx="http://schemas.microsoft.com/office/drawing/2014/chartex" xmlns:cx1="http://schemas.microsoft.com/office/drawing/2015/9/8/chartex" xmlns:cx2="http://schemas.microsoft.com/office/drawing/2015/10/21/chartex" xmlns:cx3="http://schemas.microsoft.com/office/drawing/2016/5/9/chartex" xmlns:cx4="http://schemas.microsoft.com/office/drawing/2016/5/10/chartex" xmlns:cx5="http://schemas.microsoft.com/office/drawing/2016/5/11/chartex" xmlns:cx6="http://schemas.microsoft.com/office/drawing/2016/5/12/chartex" xmlns:cx7="http://schemas.microsoft.com/office/drawing/2016/5/13/chartex" xmlns:cx8="http://schemas.microsoft.com/office/drawing/2016/5/14/chartex" xmlns:mc="http://schemas.openxmlformats.org/markup-compatibility/2006" xmlns:aink="http://schemas.microsoft.com/office/drawing/2016/ink" xmlns:am3d="http://schemas.microsoft.com/office/drawing/2017/model3d" xmlns:o="urn:schemas-microsoft-com:office:office" xmlns:oel="http://schemas.microsoft.com/office/2019/extlst" xmlns:r="http://schemas.openxmlformats.org/officeDocument/2006/relationships" xmlns:m="http://schemas.openxmlformats.org/officeDocument/2006/math" xmlns:v="urn:schemas-microsoft-com:vml" xmlns:wp14="http://schemas.microsoft.com/office/word/2010/wordprocessingDrawing" xmlns:wp="http://schemas.openxmlformats.org/drawingml/2006/wordprocessingDrawing" xmlns:w10="urn:schemas-microsoft-com:office:word" xmlns:w="http://schemas.openxmlformats.org/wordprocessingml/2006/main" xmlns:w14="http://schemas.microsoft.com/office/word/2010/wordml" xmlns:w15="http://schemas.microsoft.com/office/word/2012/wordml" xmlns:w16cex="http://schemas.microsoft.com/office/word/2018/wordml/cex" xmlns:w16cid="http://schemas.microsoft.com/office/word/2016/wordml/cid" xmlns:w16="http://schemas.microsoft.com/office/word/2018/wordml" xmlns:w16sdtdh="http://schemas.microsoft.com/office/word/2020/wordml/sdtdatahash" xmlns:w16se="http://schemas.microsoft.com/office/word/2015/wordml/symex" xmlns:wpg="http://schemas.microsoft.com/office/word/2010/wordprocessingGroup" xmlns:wpi="http://schemas.microsoft.com/office/word/2010/wordprocessingInk" xmlns:wne="http://schemas.microsoft.com/office/word/2006/wordml" xmlns:wps="http://schemas.microsoft.com/office/word/2010/wordprocessingShape" mc:Ignorable="w14 w15 w16se w16cid w16 w16cex w16sdtdh wp14">
   <w:p>
     <w:pPr>
       <w:pStyle w:val="Header"/>
@@ -4363,7 +4562,7 @@
 </file>
 
 <file path=word/numbering.xml><?xml version="1.0" encoding="utf-8"?>
-<w:numbering xmlns:wpc="http://schemas.microsoft.com/office/word/2010/wordprocessingCanvas" xmlns:cx="http://schemas.microsoft.com/office/drawing/2014/chartex" xmlns:cx1="http://schemas.microsoft.com/office/drawing/2015/9/8/chartex" xmlns:cx2="http://schemas.microsoft.com/office/drawing/2015/10/21/chartex" xmlns:cx3="http://schemas.microsoft.com/office/drawing/2016/5/9/chartex" xmlns:cx4="http://schemas.microsoft.com/office/drawing/2016/5/10/chartex" xmlns:cx5="http://schemas.microsoft.com/office/drawing/2016/5/11/chartex" xmlns:cx6="http://schemas.microsoft.com/office/drawing/2016/5/12/chartex" xmlns:cx7="http://schemas.microsoft.com/office/drawing/2016/5/13/chartex" xmlns:cx8="http://schemas.microsoft.com/office/drawing/2016/5/14/chartex" xmlns:mc="http://schemas.openxmlformats.org/markup-compatibility/2006" xmlns:aink="http://schemas.microsoft.com/office/drawing/2016/ink" xmlns:am3d="http://schemas.microsoft.com/office/drawing/2017/model3d" xmlns:o="urn:schemas-microsoft-com:office:office" xmlns:r="http://schemas.openxmlformats.org/officeDocument/2006/relationships" xmlns:m="http://schemas.openxmlformats.org/officeDocument/2006/math" xmlns:v="urn:schemas-microsoft-com:vml" xmlns:wp14="http://schemas.microsoft.com/office/word/2010/wordprocessingDrawing" xmlns:wp="http://schemas.openxmlformats.org/drawingml/2006/wordprocessingDrawing" xmlns:w10="urn:schemas-microsoft-com:office:word" xmlns:w="http://schemas.openxmlformats.org/wordprocessingml/2006/main" xmlns:w14="http://schemas.microsoft.com/office/word/2010/wordml" xmlns:w15="http://schemas.microsoft.com/office/word/2012/wordml" xmlns:w16cid="http://schemas.microsoft.com/office/word/2016/wordml/cid" xmlns:w16se="http://schemas.microsoft.com/office/word/2015/wordml/symex" xmlns:wpg="http://schemas.microsoft.com/office/word/2010/wordprocessingGroup" xmlns:wpi="http://schemas.microsoft.com/office/word/2010/wordprocessingInk" xmlns:wne="http://schemas.microsoft.com/office/word/2006/wordml" xmlns:wps="http://schemas.microsoft.com/office/word/2010/wordprocessingShape" mc:Ignorable="w14 w15 w16se w16cid wp14">
+<w:numbering xmlns:wpc="http://schemas.microsoft.com/office/word/2010/wordprocessingCanvas" xmlns:cx="http://schemas.microsoft.com/office/drawing/2014/chartex" xmlns:cx1="http://schemas.microsoft.com/office/drawing/2015/9/8/chartex" xmlns:cx2="http://schemas.microsoft.com/office/drawing/2015/10/21/chartex" xmlns:cx3="http://schemas.microsoft.com/office/drawing/2016/5/9/chartex" xmlns:cx4="http://schemas.microsoft.com/office/drawing/2016/5/10/chartex" xmlns:cx5="http://schemas.microsoft.com/office/drawing/2016/5/11/chartex" xmlns:cx6="http://schemas.microsoft.com/office/drawing/2016/5/12/chartex" xmlns:cx7="http://schemas.microsoft.com/office/drawing/2016/5/13/chartex" xmlns:cx8="http://schemas.microsoft.com/office/drawing/2016/5/14/chartex" xmlns:mc="http://schemas.openxmlformats.org/markup-compatibility/2006" xmlns:aink="http://schemas.microsoft.com/office/drawing/2016/ink" xmlns:am3d="http://schemas.microsoft.com/office/drawing/2017/model3d" xmlns:o="urn:schemas-microsoft-com:office:office" xmlns:oel="http://schemas.microsoft.com/office/2019/extlst" xmlns:r="http://schemas.openxmlformats.org/officeDocument/2006/relationships" xmlns:m="http://schemas.openxmlformats.org/officeDocument/2006/math" xmlns:v="urn:schemas-microsoft-com:vml" xmlns:wp14="http://schemas.microsoft.com/office/word/2010/wordprocessingDrawing" xmlns:wp="http://schemas.openxmlformats.org/drawingml/2006/wordprocessingDrawing" xmlns:w10="urn:schemas-microsoft-com:office:word" xmlns:w="http://schemas.openxmlformats.org/wordprocessingml/2006/main" xmlns:w14="http://schemas.microsoft.com/office/word/2010/wordml" xmlns:w15="http://schemas.microsoft.com/office/word/2012/wordml" xmlns:w16cex="http://schemas.microsoft.com/office/word/2018/wordml/cex" xmlns:w16cid="http://schemas.microsoft.com/office/word/2016/wordml/cid" xmlns:w16="http://schemas.microsoft.com/office/word/2018/wordml" xmlns:w16sdtdh="http://schemas.microsoft.com/office/word/2020/wordml/sdtdatahash" xmlns:w16se="http://schemas.microsoft.com/office/word/2015/wordml/symex" xmlns:wpg="http://schemas.microsoft.com/office/word/2010/wordprocessingGroup" xmlns:wpi="http://schemas.microsoft.com/office/word/2010/wordprocessingInk" xmlns:wne="http://schemas.microsoft.com/office/word/2006/wordml" xmlns:wps="http://schemas.microsoft.com/office/word/2010/wordprocessingShape" mc:Ignorable="w14 w15 w16se w16cid w16 w16cex w16sdtdh wp14">
   <w:abstractNum w:abstractNumId="0" w15:restartNumberingAfterBreak="0">
     <w:nsid w:val="012644D6"/>
     <w:multiLevelType w:val="hybridMultilevel"/>
@@ -6696,6 +6895,95 @@
     </w:lvl>
   </w:abstractNum>
   <w:abstractNum w:abstractNumId="23" w15:restartNumberingAfterBreak="0">
+    <w:nsid w:val="79980D70"/>
+    <w:multiLevelType w:val="hybridMultilevel"/>
+    <w:tmpl w:val="D8D2709C"/>
+    <w:lvl w:ilvl="0" w:tplc="FFFFFFFF">
+      <w:start w:val="1"/>
+      <w:numFmt w:val="decimal"/>
+      <w:lvlText w:val="%1."/>
+      <w:lvlJc w:val="left"/>
+      <w:pPr>
+        <w:ind w:left="720" w:hanging="360"/>
+      </w:pPr>
+      <w:rPr>
+        <w:rFonts w:hint="default"/>
+      </w:rPr>
+    </w:lvl>
+    <w:lvl w:ilvl="1" w:tplc="FFFFFFFF" w:tentative="1">
+      <w:start w:val="1"/>
+      <w:numFmt w:val="lowerLetter"/>
+      <w:lvlText w:val="%2."/>
+      <w:lvlJc w:val="left"/>
+      <w:pPr>
+        <w:ind w:left="1440" w:hanging="360"/>
+      </w:pPr>
+    </w:lvl>
+    <w:lvl w:ilvl="2" w:tplc="FFFFFFFF" w:tentative="1">
+      <w:start w:val="1"/>
+      <w:numFmt w:val="lowerRoman"/>
+      <w:lvlText w:val="%3."/>
+      <w:lvlJc w:val="right"/>
+      <w:pPr>
+        <w:ind w:left="2160" w:hanging="180"/>
+      </w:pPr>
+    </w:lvl>
+    <w:lvl w:ilvl="3" w:tplc="FFFFFFFF" w:tentative="1">
+      <w:start w:val="1"/>
+      <w:numFmt w:val="decimal"/>
+      <w:lvlText w:val="%4."/>
+      <w:lvlJc w:val="left"/>
+      <w:pPr>
+        <w:ind w:left="2880" w:hanging="360"/>
+      </w:pPr>
+    </w:lvl>
+    <w:lvl w:ilvl="4" w:tplc="FFFFFFFF" w:tentative="1">
+      <w:start w:val="1"/>
+      <w:numFmt w:val="lowerLetter"/>
+      <w:lvlText w:val="%5."/>
+      <w:lvlJc w:val="left"/>
+      <w:pPr>
+        <w:ind w:left="3600" w:hanging="360"/>
+      </w:pPr>
+    </w:lvl>
+    <w:lvl w:ilvl="5" w:tplc="FFFFFFFF" w:tentative="1">
+      <w:start w:val="1"/>
+      <w:numFmt w:val="lowerRoman"/>
+      <w:lvlText w:val="%6."/>
+      <w:lvlJc w:val="right"/>
+      <w:pPr>
+        <w:ind w:left="4320" w:hanging="180"/>
+      </w:pPr>
+    </w:lvl>
+    <w:lvl w:ilvl="6" w:tplc="FFFFFFFF" w:tentative="1">
+      <w:start w:val="1"/>
+      <w:numFmt w:val="decimal"/>
+      <w:lvlText w:val="%7."/>
+      <w:lvlJc w:val="left"/>
+      <w:pPr>
+        <w:ind w:left="5040" w:hanging="360"/>
+      </w:pPr>
+    </w:lvl>
+    <w:lvl w:ilvl="7" w:tplc="FFFFFFFF" w:tentative="1">
+      <w:start w:val="1"/>
+      <w:numFmt w:val="lowerLetter"/>
+      <w:lvlText w:val="%8."/>
+      <w:lvlJc w:val="left"/>
+      <w:pPr>
+        <w:ind w:left="5760" w:hanging="360"/>
+      </w:pPr>
+    </w:lvl>
+    <w:lvl w:ilvl="8" w:tplc="FFFFFFFF" w:tentative="1">
+      <w:start w:val="1"/>
+      <w:numFmt w:val="lowerRoman"/>
+      <w:lvlText w:val="%9."/>
+      <w:lvlJc w:val="right"/>
+      <w:pPr>
+        <w:ind w:left="6480" w:hanging="180"/>
+      </w:pPr>
+    </w:lvl>
+  </w:abstractNum>
+  <w:abstractNum w:abstractNumId="24" w15:restartNumberingAfterBreak="0">
     <w:nsid w:val="7BAC36E7"/>
     <w:multiLevelType w:val="hybridMultilevel"/>
     <w:tmpl w:val="DAEE8F38"/>
@@ -6808,7 +7096,7 @@
       </w:rPr>
     </w:lvl>
   </w:abstractNum>
-  <w:abstractNum w:abstractNumId="24" w15:restartNumberingAfterBreak="0">
+  <w:abstractNum w:abstractNumId="25" w15:restartNumberingAfterBreak="0">
     <w:nsid w:val="7DA27B29"/>
     <w:multiLevelType w:val="hybridMultilevel"/>
     <w:tmpl w:val="56D6CE6E"/>
@@ -6894,89 +7182,92 @@
       </w:pPr>
     </w:lvl>
   </w:abstractNum>
-  <w:num w:numId="1">
+  <w:num w:numId="1" w16cid:durableId="1911377898">
     <w:abstractNumId w:val="14"/>
   </w:num>
-  <w:num w:numId="2">
+  <w:num w:numId="2" w16cid:durableId="1090157149">
     <w:abstractNumId w:val="19"/>
   </w:num>
-  <w:num w:numId="3">
+  <w:num w:numId="3" w16cid:durableId="639921488">
     <w:abstractNumId w:val="4"/>
   </w:num>
-  <w:num w:numId="4">
+  <w:num w:numId="4" w16cid:durableId="1912546651">
     <w:abstractNumId w:val="14"/>
   </w:num>
-  <w:num w:numId="5">
+  <w:num w:numId="5" w16cid:durableId="272056586">
     <w:abstractNumId w:val="8"/>
   </w:num>
-  <w:num w:numId="6">
+  <w:num w:numId="6" w16cid:durableId="808859642">
     <w:abstractNumId w:val="20"/>
   </w:num>
-  <w:num w:numId="7">
+  <w:num w:numId="7" w16cid:durableId="1212382940">
     <w:abstractNumId w:val="9"/>
   </w:num>
-  <w:num w:numId="8">
+  <w:num w:numId="8" w16cid:durableId="2063207420">
     <w:abstractNumId w:val="21"/>
   </w:num>
-  <w:num w:numId="9">
+  <w:num w:numId="9" w16cid:durableId="1864250058">
     <w:abstractNumId w:val="1"/>
   </w:num>
-  <w:num w:numId="10">
+  <w:num w:numId="10" w16cid:durableId="2012029892">
     <w:abstractNumId w:val="13"/>
   </w:num>
-  <w:num w:numId="11">
+  <w:num w:numId="11" w16cid:durableId="778530956">
     <w:abstractNumId w:val="17"/>
   </w:num>
-  <w:num w:numId="12">
+  <w:num w:numId="12" w16cid:durableId="1160003461">
     <w:abstractNumId w:val="16"/>
   </w:num>
-  <w:num w:numId="13">
+  <w:num w:numId="13" w16cid:durableId="1244606101">
     <w:abstractNumId w:val="3"/>
   </w:num>
-  <w:num w:numId="14">
+  <w:num w:numId="14" w16cid:durableId="416906734">
     <w:abstractNumId w:val="12"/>
   </w:num>
-  <w:num w:numId="15">
+  <w:num w:numId="15" w16cid:durableId="841554658">
     <w:abstractNumId w:val="5"/>
   </w:num>
-  <w:num w:numId="16">
+  <w:num w:numId="16" w16cid:durableId="382799229">
+    <w:abstractNumId w:val="25"/>
+  </w:num>
+  <w:num w:numId="17" w16cid:durableId="1064915080">
+    <w:abstractNumId w:val="10"/>
+  </w:num>
+  <w:num w:numId="18" w16cid:durableId="1764491721">
+    <w:abstractNumId w:val="18"/>
+  </w:num>
+  <w:num w:numId="19" w16cid:durableId="1899396856">
+    <w:abstractNumId w:val="22"/>
+  </w:num>
+  <w:num w:numId="20" w16cid:durableId="821968274">
     <w:abstractNumId w:val="24"/>
   </w:num>
-  <w:num w:numId="17">
-    <w:abstractNumId w:val="10"/>
-  </w:num>
-  <w:num w:numId="18">
-    <w:abstractNumId w:val="18"/>
-  </w:num>
-  <w:num w:numId="19">
-    <w:abstractNumId w:val="22"/>
-  </w:num>
-  <w:num w:numId="20">
-    <w:abstractNumId w:val="23"/>
-  </w:num>
-  <w:num w:numId="21">
+  <w:num w:numId="21" w16cid:durableId="1758283679">
     <w:abstractNumId w:val="6"/>
   </w:num>
-  <w:num w:numId="22">
+  <w:num w:numId="22" w16cid:durableId="1085540839">
     <w:abstractNumId w:val="15"/>
   </w:num>
-  <w:num w:numId="23">
+  <w:num w:numId="23" w16cid:durableId="1493528624">
     <w:abstractNumId w:val="2"/>
   </w:num>
-  <w:num w:numId="24">
+  <w:num w:numId="24" w16cid:durableId="290745611">
     <w:abstractNumId w:val="0"/>
   </w:num>
-  <w:num w:numId="25">
+  <w:num w:numId="25" w16cid:durableId="307901886">
     <w:abstractNumId w:val="7"/>
   </w:num>
-  <w:num w:numId="26">
+  <w:num w:numId="26" w16cid:durableId="202984414">
     <w:abstractNumId w:val="11"/>
+  </w:num>
+  <w:num w:numId="27" w16cid:durableId="574166869">
+    <w:abstractNumId w:val="23"/>
   </w:num>
 </w:numbering>
 </file>
 
 <file path=word/styles.xml><?xml version="1.0" encoding="utf-8"?>
-<w:styles xmlns:mc="http://schemas.openxmlformats.org/markup-compatibility/2006" xmlns:r="http://schemas.openxmlformats.org/officeDocument/2006/relationships" xmlns:w="http://schemas.openxmlformats.org/wordprocessingml/2006/main" xmlns:w14="http://schemas.microsoft.com/office/word/2010/wordml" xmlns:w15="http://schemas.microsoft.com/office/word/2012/wordml" xmlns:w16cid="http://schemas.microsoft.com/office/word/2016/wordml/cid" xmlns:w16se="http://schemas.microsoft.com/office/word/2015/wordml/symex" mc:Ignorable="w14 w15 w16se w16cid">
+<w:styles xmlns:mc="http://schemas.openxmlformats.org/markup-compatibility/2006" xmlns:r="http://schemas.openxmlformats.org/officeDocument/2006/relationships" xmlns:w="http://schemas.openxmlformats.org/wordprocessingml/2006/main" xmlns:w14="http://schemas.microsoft.com/office/word/2010/wordml" xmlns:w15="http://schemas.microsoft.com/office/word/2012/wordml" xmlns:w16cex="http://schemas.microsoft.com/office/word/2018/wordml/cex" xmlns:w16cid="http://schemas.microsoft.com/office/word/2016/wordml/cid" xmlns:w16="http://schemas.microsoft.com/office/word/2018/wordml" xmlns:w16sdtdh="http://schemas.microsoft.com/office/word/2020/wordml/sdtdatahash" xmlns:w16se="http://schemas.microsoft.com/office/word/2015/wordml/symex" mc:Ignorable="w14 w15 w16se w16cid w16 w16cex w16sdtdh">
   <w:docDefaults>
     <w:rPrDefault>
       <w:rPr>
@@ -6992,7 +7283,7 @@
       </w:pPr>
     </w:pPrDefault>
   </w:docDefaults>
-  <w:latentStyles w:defLockedState="0" w:defUIPriority="99" w:defSemiHidden="0" w:defUnhideWhenUsed="0" w:defQFormat="0" w:count="375">
+  <w:latentStyles w:defLockedState="0" w:defUIPriority="99" w:defSemiHidden="0" w:defUnhideWhenUsed="0" w:defQFormat="0" w:count="376">
     <w:lsdException w:name="Normal" w:uiPriority="0" w:qFormat="1"/>
     <w:lsdException w:name="heading 1" w:uiPriority="9" w:qFormat="1"/>
     <w:lsdException w:name="heading 2" w:semiHidden="1" w:uiPriority="9" w:unhideWhenUsed="1" w:qFormat="1"/>
@@ -7368,6 +7659,7 @@
     <w:lsdException w:name="Smart Hyperlink" w:semiHidden="1" w:unhideWhenUsed="1"/>
     <w:lsdException w:name="Hashtag" w:semiHidden="1" w:unhideWhenUsed="1"/>
     <w:lsdException w:name="Unresolved Mention" w:semiHidden="1" w:unhideWhenUsed="1"/>
+    <w:lsdException w:name="Smart Link" w:semiHidden="1" w:unhideWhenUsed="1"/>
   </w:latentStyles>
   <w:style w:type="paragraph" w:default="1" w:styleId="Normal">
     <w:name w:val="Normal"/>
